--- a/Tarefas/TDE1 - Proposta/Proposta.docx
+++ b/Tarefas/TDE1 - Proposta/Proposta.docx
@@ -102,6 +102,7 @@
                 <w:szCs w:val="28"/>
               </w:rPr>
             </w:pPr>
+            <w:proofErr w:type="gramStart"/>
             <w:r>
               <w:rPr>
                 <w:sz w:val="28"/>
@@ -116,6 +117,7 @@
               </w:rPr>
               <w:t>X</w:t>
             </w:r>
+            <w:proofErr w:type="gramEnd"/>
             <w:r>
               <w:rPr>
                 <w:sz w:val="28"/>
@@ -131,12 +133,21 @@
                 <w:szCs w:val="28"/>
               </w:rPr>
             </w:pPr>
-            <w:r>
-              <w:rPr>
-                <w:sz w:val="28"/>
-                <w:szCs w:val="28"/>
-              </w:rPr>
-              <w:t>[   ] PROJETO DE INOVAÇÃO</w:t>
+            <w:proofErr w:type="gramStart"/>
+            <w:r>
+              <w:rPr>
+                <w:sz w:val="28"/>
+                <w:szCs w:val="28"/>
+              </w:rPr>
+              <w:t xml:space="preserve">[  </w:t>
+            </w:r>
+            <w:proofErr w:type="gramEnd"/>
+            <w:r>
+              <w:rPr>
+                <w:sz w:val="28"/>
+                <w:szCs w:val="28"/>
+              </w:rPr>
+              <w:t xml:space="preserve"> ] PROJETO DE INOVAÇÃO</w:t>
             </w:r>
           </w:p>
           <w:p>
@@ -146,12 +157,21 @@
                 <w:szCs w:val="28"/>
               </w:rPr>
             </w:pPr>
-            <w:r>
-              <w:rPr>
-                <w:sz w:val="28"/>
-                <w:szCs w:val="28"/>
-              </w:rPr>
-              <w:t>[   ] PROJETO DE INTERVENÇÃO EM EMPRESA</w:t>
+            <w:proofErr w:type="gramStart"/>
+            <w:r>
+              <w:rPr>
+                <w:sz w:val="28"/>
+                <w:szCs w:val="28"/>
+              </w:rPr>
+              <w:t xml:space="preserve">[  </w:t>
+            </w:r>
+            <w:proofErr w:type="gramEnd"/>
+            <w:r>
+              <w:rPr>
+                <w:sz w:val="28"/>
+                <w:szCs w:val="28"/>
+              </w:rPr>
+              <w:t xml:space="preserve"> ] PROJETO DE INTERVENÇÃO EM EMPRESA</w:t>
             </w:r>
           </w:p>
           <w:p>
@@ -385,13 +405,28 @@
           <w:p/>
           <w:p>
             <w:r>
-              <w:t>Base: Idosos realizando o exercício de Levantar-se e Se sentar, com a informação da localização de vários pontos do corpo.</w:t>
-            </w:r>
-          </w:p>
-          <w:p/>
-          <w:p>
-            <w:r>
-              <w:t>Objetivo: Detectar quando ocorre a fadiga e como o corpo começa a responder sobre essa fadiga.</w:t>
+              <w:t>Objetivo: Construção de um algoritmo de IA capaz de detectar uma fadiga na pessoa analisada.</w:t>
+            </w:r>
+          </w:p>
+          <w:p/>
+          <w:p>
+            <w:r>
+              <w:t>Como: Com uma Base de Dados feito por idosos realizando exercício de levantar-se e sentar-se com frequências cada vez maiores até a desistência do participante ou finalização da coleta. Com a localização de vários pontos do corpo do analisado.</w:t>
+            </w:r>
+          </w:p>
+          <w:p/>
+          <w:p>
+            <w:r>
+              <w:t>Será realizado uma análise dessa base para descobrir como os analisados se comportaram diante esse experimento e definir começos e fins de cada exercício realizado pelo analisado</w:t>
+            </w:r>
+            <w:r>
+              <w:t>.</w:t>
+            </w:r>
+          </w:p>
+          <w:p/>
+          <w:p>
+            <w:r>
+              <w:t>Com isso poderemos modelar um algoritmo de IA capaz de descobri em qual momento o idoso começa a sentir a Fadiga e como o corpo dele reagiu a essa Fadiga.</w:t>
             </w:r>
           </w:p>
           <w:p>

--- a/Tarefas/TDE1 - Proposta/Proposta.docx
+++ b/Tarefas/TDE1 - Proposta/Proposta.docx
@@ -5,7 +5,8 @@
     <w:tbl>
       <w:tblPr>
         <w:tblStyle w:val="Tabelacomgrade"/>
-        <w:tblW w:w="0" w:type="auto"/>
+        <w:tblW w:w="8494" w:type="dxa"/>
+        <w:tblLayout w:type="fixed"/>
         <w:tblLook w:val="04A0" w:firstRow="1" w:lastRow="0" w:firstColumn="1" w:lastColumn="0" w:noHBand="0" w:noVBand="1"/>
       </w:tblPr>
       <w:tblGrid>
@@ -19,6 +20,7 @@
           </w:tcPr>
           <w:p>
             <w:pPr>
+              <w:spacing w:after="0" w:line="240" w:lineRule="auto"/>
               <w:rPr>
                 <w:b/>
                 <w:bCs/>
@@ -28,6 +30,7 @@
             </w:pPr>
             <w:r>
               <w:rPr>
+                <w:rFonts w:eastAsia="Calibri"/>
                 <w:b/>
                 <w:bCs/>
                 <w:sz w:val="28"/>
@@ -39,17 +42,19 @@
         </w:tc>
         <w:tc>
           <w:tcPr>
-            <w:tcW w:w="5805" w:type="dxa"/>
+            <w:tcW w:w="5804" w:type="dxa"/>
           </w:tcPr>
           <w:p>
             <w:pPr>
-              <w:rPr>
-                <w:sz w:val="28"/>
-                <w:szCs w:val="28"/>
-              </w:rPr>
-            </w:pPr>
-            <w:r>
-              <w:rPr>
+              <w:spacing w:after="0" w:line="240" w:lineRule="auto"/>
+              <w:rPr>
+                <w:sz w:val="28"/>
+                <w:szCs w:val="28"/>
+              </w:rPr>
+            </w:pPr>
+            <w:r>
+              <w:rPr>
+                <w:rFonts w:eastAsia="Calibri"/>
                 <w:sz w:val="28"/>
                 <w:szCs w:val="28"/>
               </w:rPr>
@@ -58,6 +63,7 @@
           </w:p>
           <w:p>
             <w:pPr>
+              <w:spacing w:after="0" w:line="240" w:lineRule="auto"/>
               <w:rPr>
                 <w:sz w:val="28"/>
                 <w:szCs w:val="28"/>
@@ -73,6 +79,7 @@
           </w:tcPr>
           <w:p>
             <w:pPr>
+              <w:spacing w:after="0" w:line="240" w:lineRule="auto"/>
               <w:rPr>
                 <w:b/>
                 <w:bCs/>
@@ -82,6 +89,7 @@
             </w:pPr>
             <w:r>
               <w:rPr>
+                <w:rFonts w:eastAsia="Calibri"/>
                 <w:b/>
                 <w:bCs/>
                 <w:sz w:val="28"/>
@@ -93,10 +101,11 @@
         </w:tc>
         <w:tc>
           <w:tcPr>
-            <w:tcW w:w="5805" w:type="dxa"/>
+            <w:tcW w:w="5804" w:type="dxa"/>
           </w:tcPr>
           <w:p>
             <w:pPr>
+              <w:spacing w:after="0" w:line="240" w:lineRule="auto"/>
               <w:rPr>
                 <w:sz w:val="28"/>
                 <w:szCs w:val="28"/>
@@ -105,21 +114,16 @@
             <w:proofErr w:type="gramStart"/>
             <w:r>
               <w:rPr>
-                <w:sz w:val="28"/>
-                <w:szCs w:val="28"/>
-              </w:rPr>
-              <w:t xml:space="preserve">[ </w:t>
-            </w:r>
-            <w:r>
-              <w:rPr>
-                <w:sz w:val="28"/>
-                <w:szCs w:val="28"/>
-              </w:rPr>
-              <w:t>X</w:t>
+                <w:rFonts w:eastAsia="Calibri"/>
+                <w:sz w:val="28"/>
+                <w:szCs w:val="28"/>
+              </w:rPr>
+              <w:t>[ X</w:t>
             </w:r>
             <w:proofErr w:type="gramEnd"/>
             <w:r>
               <w:rPr>
+                <w:rFonts w:eastAsia="Calibri"/>
                 <w:sz w:val="28"/>
                 <w:szCs w:val="28"/>
               </w:rPr>
@@ -128,6 +132,7 @@
           </w:p>
           <w:p>
             <w:pPr>
+              <w:spacing w:after="0" w:line="240" w:lineRule="auto"/>
               <w:rPr>
                 <w:sz w:val="28"/>
                 <w:szCs w:val="28"/>
@@ -136,6 +141,7 @@
             <w:proofErr w:type="gramStart"/>
             <w:r>
               <w:rPr>
+                <w:rFonts w:eastAsia="Calibri"/>
                 <w:sz w:val="28"/>
                 <w:szCs w:val="28"/>
               </w:rPr>
@@ -144,6 +150,7 @@
             <w:proofErr w:type="gramEnd"/>
             <w:r>
               <w:rPr>
+                <w:rFonts w:eastAsia="Calibri"/>
                 <w:sz w:val="28"/>
                 <w:szCs w:val="28"/>
               </w:rPr>
@@ -152,6 +159,7 @@
           </w:p>
           <w:p>
             <w:pPr>
+              <w:spacing w:after="0" w:line="240" w:lineRule="auto"/>
               <w:rPr>
                 <w:sz w:val="28"/>
                 <w:szCs w:val="28"/>
@@ -160,6 +168,7 @@
             <w:proofErr w:type="gramStart"/>
             <w:r>
               <w:rPr>
+                <w:rFonts w:eastAsia="Calibri"/>
                 <w:sz w:val="28"/>
                 <w:szCs w:val="28"/>
               </w:rPr>
@@ -168,6 +177,7 @@
             <w:proofErr w:type="gramEnd"/>
             <w:r>
               <w:rPr>
+                <w:rFonts w:eastAsia="Calibri"/>
                 <w:sz w:val="28"/>
                 <w:szCs w:val="28"/>
               </w:rPr>
@@ -176,13 +186,15 @@
           </w:p>
           <w:p>
             <w:pPr>
-              <w:rPr>
-                <w:sz w:val="28"/>
-                <w:szCs w:val="28"/>
-              </w:rPr>
-            </w:pPr>
-            <w:r>
-              <w:rPr>
+              <w:spacing w:after="0" w:line="240" w:lineRule="auto"/>
+              <w:rPr>
+                <w:sz w:val="28"/>
+                <w:szCs w:val="28"/>
+              </w:rPr>
+            </w:pPr>
+            <w:r>
+              <w:rPr>
+                <w:rFonts w:eastAsia="Calibri"/>
                 <w:sz w:val="28"/>
                 <w:szCs w:val="28"/>
               </w:rPr>
@@ -191,6 +203,7 @@
           </w:p>
           <w:p>
             <w:pPr>
+              <w:spacing w:after="0" w:line="240" w:lineRule="auto"/>
               <w:rPr>
                 <w:sz w:val="28"/>
                 <w:szCs w:val="28"/>
@@ -206,6 +219,7 @@
           </w:tcPr>
           <w:p>
             <w:pPr>
+              <w:spacing w:after="0" w:line="240" w:lineRule="auto"/>
               <w:rPr>
                 <w:b/>
                 <w:bCs/>
@@ -215,6 +229,7 @@
             </w:pPr>
             <w:r>
               <w:rPr>
+                <w:rFonts w:eastAsia="Calibri"/>
                 <w:b/>
                 <w:bCs/>
                 <w:sz w:val="28"/>
@@ -226,14 +241,30 @@
         </w:tc>
         <w:tc>
           <w:tcPr>
-            <w:tcW w:w="5805" w:type="dxa"/>
+            <w:tcW w:w="5804" w:type="dxa"/>
           </w:tcPr>
           <w:p>
-            <w:r>
+            <w:pPr>
+              <w:spacing w:after="0" w:line="240" w:lineRule="auto"/>
+              <w:rPr>
+                <w:rFonts w:ascii="Calibri" w:eastAsia="Calibri" w:hAnsi="Calibri"/>
+              </w:rPr>
+            </w:pPr>
+            <w:r>
+              <w:rPr>
+                <w:rFonts w:eastAsia="Calibri"/>
+              </w:rPr>
               <w:t>Saúde – Fisioterapia</w:t>
             </w:r>
           </w:p>
-          <w:p/>
+          <w:p>
+            <w:pPr>
+              <w:spacing w:after="0" w:line="240" w:lineRule="auto"/>
+              <w:rPr>
+                <w:rFonts w:ascii="Calibri" w:eastAsia="Calibri" w:hAnsi="Calibri"/>
+              </w:rPr>
+            </w:pPr>
+          </w:p>
         </w:tc>
       </w:tr>
       <w:tr>
@@ -243,6 +274,7 @@
           </w:tcPr>
           <w:p>
             <w:pPr>
+              <w:spacing w:after="0" w:line="240" w:lineRule="auto"/>
               <w:rPr>
                 <w:b/>
                 <w:bCs/>
@@ -252,6 +284,7 @@
             </w:pPr>
             <w:r>
               <w:rPr>
+                <w:rFonts w:eastAsia="Calibri"/>
                 <w:b/>
                 <w:bCs/>
                 <w:sz w:val="28"/>
@@ -263,14 +296,62 @@
         </w:tc>
         <w:tc>
           <w:tcPr>
-            <w:tcW w:w="5805" w:type="dxa"/>
+            <w:tcW w:w="5804" w:type="dxa"/>
           </w:tcPr>
           <w:p>
-            <w:r>
-              <w:t>Enzo Ramon Campa e Leandro Ceron Durau</w:t>
-            </w:r>
-          </w:p>
-          <w:p/>
+            <w:pPr>
+              <w:spacing w:after="0" w:line="240" w:lineRule="auto"/>
+              <w:rPr>
+                <w:rFonts w:ascii="Calibri" w:eastAsia="Calibri" w:hAnsi="Calibri"/>
+              </w:rPr>
+            </w:pPr>
+            <w:r>
+              <w:rPr>
+                <w:rFonts w:eastAsia="Calibri"/>
+              </w:rPr>
+              <w:t>Enzo Ramon Campa</w:t>
+            </w:r>
+            <w:r>
+              <w:rPr>
+                <w:rFonts w:eastAsia="Calibri"/>
+              </w:rPr>
+              <w:t>,</w:t>
+            </w:r>
+            <w:r>
+              <w:rPr>
+                <w:rFonts w:eastAsia="Calibri"/>
+              </w:rPr>
+              <w:t xml:space="preserve"> Leandro Ceron Durau</w:t>
+            </w:r>
+            <w:r>
+              <w:rPr>
+                <w:rFonts w:eastAsia="Calibri"/>
+              </w:rPr>
+              <w:t xml:space="preserve"> e </w:t>
+            </w:r>
+            <w:proofErr w:type="spellStart"/>
+            <w:r>
+              <w:rPr>
+                <w:rFonts w:eastAsia="Calibri"/>
+              </w:rPr>
+              <w:t>Jasmini</w:t>
+            </w:r>
+            <w:proofErr w:type="spellEnd"/>
+            <w:r>
+              <w:rPr>
+                <w:rFonts w:eastAsia="Calibri"/>
+              </w:rPr>
+              <w:t xml:space="preserve"> Rebecca Gomes dos Santos</w:t>
+            </w:r>
+          </w:p>
+          <w:p>
+            <w:pPr>
+              <w:spacing w:after="0" w:line="240" w:lineRule="auto"/>
+              <w:rPr>
+                <w:rFonts w:ascii="Calibri" w:eastAsia="Calibri" w:hAnsi="Calibri"/>
+              </w:rPr>
+            </w:pPr>
+          </w:p>
         </w:tc>
       </w:tr>
       <w:tr>
@@ -280,6 +361,7 @@
           </w:tcPr>
           <w:p>
             <w:pPr>
+              <w:spacing w:after="0" w:line="240" w:lineRule="auto"/>
               <w:rPr>
                 <w:b/>
                 <w:bCs/>
@@ -289,44 +371,58 @@
             </w:pPr>
             <w:r>
               <w:rPr>
+                <w:rFonts w:eastAsia="Calibri"/>
                 <w:b/>
                 <w:bCs/>
                 <w:sz w:val="28"/>
                 <w:szCs w:val="28"/>
               </w:rPr>
-              <w:t>ORIENTADOR</w:t>
-            </w:r>
-            <w:r>
-              <w:rPr>
-                <w:b/>
-                <w:bCs/>
-                <w:sz w:val="28"/>
-                <w:szCs w:val="28"/>
-              </w:rPr>
-              <w:t>(A)</w:t>
+              <w:t>ORIENTADOR(A)</w:t>
             </w:r>
           </w:p>
         </w:tc>
         <w:tc>
           <w:tcPr>
-            <w:tcW w:w="5805" w:type="dxa"/>
+            <w:tcW w:w="5804" w:type="dxa"/>
           </w:tcPr>
           <w:p>
+            <w:pPr>
+              <w:spacing w:after="0" w:line="240" w:lineRule="auto"/>
+              <w:rPr>
+                <w:rFonts w:ascii="Calibri" w:eastAsia="Calibri" w:hAnsi="Calibri"/>
+              </w:rPr>
+            </w:pPr>
             <w:proofErr w:type="spellStart"/>
             <w:r>
+              <w:rPr>
+                <w:rFonts w:eastAsia="Calibri"/>
+              </w:rPr>
               <w:t>Andre</w:t>
             </w:r>
             <w:proofErr w:type="spellEnd"/>
             <w:r>
+              <w:rPr>
+                <w:rFonts w:eastAsia="Calibri"/>
+              </w:rPr>
               <w:t xml:space="preserve"> Gustavo </w:t>
             </w:r>
             <w:proofErr w:type="spellStart"/>
             <w:r>
+              <w:rPr>
+                <w:rFonts w:eastAsia="Calibri"/>
+              </w:rPr>
               <w:t>Hochuli</w:t>
             </w:r>
             <w:proofErr w:type="spellEnd"/>
           </w:p>
-          <w:p/>
+          <w:p>
+            <w:pPr>
+              <w:spacing w:after="0" w:line="240" w:lineRule="auto"/>
+              <w:rPr>
+                <w:rFonts w:ascii="Calibri" w:eastAsia="Calibri" w:hAnsi="Calibri"/>
+              </w:rPr>
+            </w:pPr>
+          </w:p>
         </w:tc>
       </w:tr>
       <w:tr>
@@ -336,6 +432,7 @@
           </w:tcPr>
           <w:p>
             <w:pPr>
+              <w:spacing w:after="0" w:line="240" w:lineRule="auto"/>
               <w:rPr>
                 <w:b/>
                 <w:bCs/>
@@ -345,47 +442,55 @@
             </w:pPr>
             <w:r>
               <w:rPr>
+                <w:rFonts w:eastAsia="Calibri"/>
                 <w:b/>
                 <w:bCs/>
                 <w:sz w:val="28"/>
                 <w:szCs w:val="28"/>
               </w:rPr>
-              <w:t>CO-ORIENTADOR</w:t>
-            </w:r>
-            <w:r>
-              <w:rPr>
-                <w:b/>
-                <w:bCs/>
-                <w:sz w:val="28"/>
-                <w:szCs w:val="28"/>
-              </w:rPr>
-              <w:t>(A)</w:t>
+              <w:t>CO-ORIENTADOR(A)</w:t>
             </w:r>
           </w:p>
         </w:tc>
         <w:tc>
           <w:tcPr>
-            <w:tcW w:w="5805" w:type="dxa"/>
+            <w:tcW w:w="5804" w:type="dxa"/>
           </w:tcPr>
-          <w:p/>
-          <w:p/>
+          <w:p>
+            <w:pPr>
+              <w:spacing w:after="0" w:line="240" w:lineRule="auto"/>
+              <w:rPr>
+                <w:rFonts w:ascii="Calibri" w:eastAsia="Calibri" w:hAnsi="Calibri"/>
+              </w:rPr>
+            </w:pPr>
+          </w:p>
+          <w:p>
+            <w:pPr>
+              <w:spacing w:after="0" w:line="240" w:lineRule="auto"/>
+              <w:rPr>
+                <w:rFonts w:ascii="Calibri" w:eastAsia="Calibri" w:hAnsi="Calibri"/>
+              </w:rPr>
+            </w:pPr>
+          </w:p>
         </w:tc>
       </w:tr>
       <w:tr>
         <w:tc>
           <w:tcPr>
-            <w:tcW w:w="8494" w:type="dxa"/>
+            <w:tcW w:w="8493" w:type="dxa"/>
             <w:gridSpan w:val="2"/>
           </w:tcPr>
           <w:p>
             <w:pPr>
-              <w:rPr>
-                <w:sz w:val="28"/>
-                <w:szCs w:val="28"/>
-              </w:rPr>
-            </w:pPr>
-            <w:r>
-              <w:rPr>
+              <w:spacing w:after="0" w:line="240" w:lineRule="auto"/>
+              <w:rPr>
+                <w:sz w:val="28"/>
+                <w:szCs w:val="28"/>
+              </w:rPr>
+            </w:pPr>
+            <w:r>
+              <w:rPr>
+                <w:rFonts w:eastAsia="Calibri"/>
                 <w:b/>
                 <w:bCs/>
                 <w:sz w:val="28"/>
@@ -399,77 +504,279 @@
       <w:tr>
         <w:tc>
           <w:tcPr>
-            <w:tcW w:w="8494" w:type="dxa"/>
+            <w:tcW w:w="8493" w:type="dxa"/>
             <w:gridSpan w:val="2"/>
           </w:tcPr>
-          <w:p/>
-          <w:p>
-            <w:r>
-              <w:t>Objetivo: Construção de um algoritmo de IA capaz de detectar uma fadiga na pessoa analisada.</w:t>
-            </w:r>
-          </w:p>
-          <w:p/>
-          <w:p>
-            <w:r>
-              <w:t>Como: Com uma Base de Dados feito por idosos realizando exercício de levantar-se e sentar-se com frequências cada vez maiores até a desistência do participante ou finalização da coleta. Com a localização de vários pontos do corpo do analisado.</w:t>
-            </w:r>
-          </w:p>
-          <w:p/>
-          <w:p>
-            <w:r>
-              <w:t>Será realizado uma análise dessa base para descobrir como os analisados se comportaram diante esse experimento e definir começos e fins de cada exercício realizado pelo analisado</w:t>
-            </w:r>
-            <w:r>
-              <w:t>.</w:t>
-            </w:r>
-          </w:p>
-          <w:p/>
-          <w:p>
-            <w:r>
-              <w:t>Com isso poderemos modelar um algoritmo de IA capaz de descobri em qual momento o idoso começa a sentir a Fadiga e como o corpo dele reagiu a essa Fadiga.</w:t>
-            </w:r>
-          </w:p>
-          <w:p>
-            <w:r>
+          <w:p>
+            <w:pPr>
+              <w:spacing w:after="0" w:line="240" w:lineRule="auto"/>
+              <w:rPr>
+                <w:rFonts w:ascii="Calibri" w:eastAsia="Calibri" w:hAnsi="Calibri"/>
+              </w:rPr>
+            </w:pPr>
+          </w:p>
+          <w:p>
+            <w:pPr>
+              <w:spacing w:after="0" w:line="240" w:lineRule="auto"/>
+              <w:rPr>
+                <w:rFonts w:ascii="Calibri" w:eastAsia="Calibri" w:hAnsi="Calibri"/>
+              </w:rPr>
+            </w:pPr>
+            <w:r>
+              <w:rPr>
+                <w:rFonts w:eastAsia="Calibri"/>
+              </w:rPr>
+              <w:t>Objetivo: Construção de um algoritmo de IA capaz de detectar fadiga em dados de esforço físico em idosos.</w:t>
+            </w:r>
+          </w:p>
+          <w:p>
+            <w:pPr>
+              <w:spacing w:after="0" w:line="240" w:lineRule="auto"/>
+              <w:rPr>
+                <w:rFonts w:ascii="Calibri" w:eastAsia="Calibri" w:hAnsi="Calibri"/>
+              </w:rPr>
+            </w:pPr>
+          </w:p>
+          <w:p>
+            <w:pPr>
+              <w:spacing w:after="0" w:line="240" w:lineRule="auto"/>
+              <w:rPr>
+                <w:rFonts w:ascii="Calibri" w:eastAsia="Calibri" w:hAnsi="Calibri"/>
+              </w:rPr>
+            </w:pPr>
+            <w:r>
+              <w:rPr>
+                <w:rFonts w:eastAsia="Calibri"/>
+              </w:rPr>
+              <w:t>Como: Utilizando uma base contendo dados coletados de exercícios de repetições (</w:t>
+            </w:r>
+            <w:proofErr w:type="gramStart"/>
+            <w:r>
+              <w:rPr>
+                <w:rFonts w:eastAsia="Calibri"/>
+              </w:rPr>
+              <w:t>levantar</w:t>
+            </w:r>
+            <w:proofErr w:type="gramEnd"/>
+            <w:r>
+              <w:rPr>
+                <w:rFonts w:eastAsia="Calibri"/>
+              </w:rPr>
+              <w:t xml:space="preserve"> e sentar) realizados por idosos. Estes movimentos foram mapeados utilizando sensores ao longo do corpo, até a ocorrência fadiga ou encerramento dos ciclos.</w:t>
+            </w:r>
+          </w:p>
+          <w:p>
+            <w:pPr>
+              <w:spacing w:after="0" w:line="240" w:lineRule="auto"/>
+              <w:rPr>
+                <w:rFonts w:ascii="Calibri" w:eastAsia="Calibri" w:hAnsi="Calibri"/>
+              </w:rPr>
+            </w:pPr>
+          </w:p>
+          <w:p>
+            <w:pPr>
+              <w:spacing w:after="0" w:line="240" w:lineRule="auto"/>
+              <w:rPr>
+                <w:rFonts w:ascii="Calibri" w:eastAsia="Calibri" w:hAnsi="Calibri"/>
+              </w:rPr>
+            </w:pPr>
+            <w:r>
+              <w:rPr>
+                <w:rFonts w:eastAsia="Calibri"/>
+              </w:rPr>
+              <w:t>Primeiramente será realizada uma análise exploratória da base para elucidar parâmetros que reflitam e representem os comportamentos.</w:t>
+            </w:r>
+          </w:p>
+          <w:p>
+            <w:pPr>
+              <w:spacing w:after="0" w:line="240" w:lineRule="auto"/>
+              <w:rPr>
+                <w:rFonts w:ascii="Calibri" w:eastAsia="Calibri" w:hAnsi="Calibri"/>
+              </w:rPr>
+            </w:pPr>
+          </w:p>
+          <w:p>
+            <w:pPr>
+              <w:spacing w:after="0" w:line="240" w:lineRule="auto"/>
+              <w:rPr>
+                <w:rFonts w:ascii="Calibri" w:eastAsia="Calibri" w:hAnsi="Calibri"/>
+              </w:rPr>
+            </w:pPr>
+            <w:r>
+              <w:rPr>
+                <w:rFonts w:eastAsia="Calibri"/>
+              </w:rPr>
+              <w:t xml:space="preserve">Com isso poderemos modelar um algoritmo de IA capaz de descobrir em qual momento o idoso começa a sentir a fadiga e determinar o comportamento da mecânica de seus movimentos </w:t>
+            </w:r>
+            <w:proofErr w:type="spellStart"/>
+            <w:r>
+              <w:rPr>
+                <w:rFonts w:eastAsia="Calibri"/>
+              </w:rPr>
+              <w:t>pré</w:t>
+            </w:r>
+            <w:proofErr w:type="spellEnd"/>
+            <w:r>
+              <w:rPr>
+                <w:rFonts w:eastAsia="Calibri"/>
+              </w:rPr>
+              <w:t>-fadiga.</w:t>
+            </w:r>
+          </w:p>
+          <w:p>
+            <w:pPr>
+              <w:spacing w:after="0" w:line="240" w:lineRule="auto"/>
+              <w:rPr>
+                <w:rFonts w:ascii="Calibri" w:eastAsia="Calibri" w:hAnsi="Calibri"/>
+              </w:rPr>
+            </w:pPr>
+          </w:p>
+          <w:p>
+            <w:pPr>
+              <w:spacing w:after="0" w:line="240" w:lineRule="auto"/>
+              <w:rPr>
+                <w:rFonts w:ascii="Calibri" w:eastAsia="Calibri" w:hAnsi="Calibri"/>
+              </w:rPr>
+            </w:pPr>
+            <w:r>
+              <w:rPr>
+                <w:rFonts w:eastAsia="Calibri"/>
+              </w:rPr>
+              <w:t xml:space="preserve">O projeto tem como parceria o Prof. Eduardo </w:t>
+            </w:r>
+            <w:proofErr w:type="spellStart"/>
+            <w:r>
+              <w:rPr>
+                <w:rFonts w:eastAsia="Calibri"/>
+              </w:rPr>
+              <w:t>Scheeren</w:t>
+            </w:r>
+            <w:proofErr w:type="spellEnd"/>
+            <w:r>
+              <w:rPr>
+                <w:rFonts w:eastAsia="Calibri"/>
+              </w:rPr>
+              <w:t xml:space="preserve"> e a Aluna de Doutorado </w:t>
+            </w:r>
+            <w:r>
+              <w:rPr>
+                <w:rFonts w:eastAsia="Calibri"/>
+              </w:rPr>
+              <w:t>Rafaela Machado</w:t>
+            </w:r>
+            <w:r>
+              <w:rPr>
+                <w:rFonts w:eastAsia="Calibri"/>
+              </w:rPr>
+              <w:t xml:space="preserve"> da PPGTS-PUCPR, os quais são os elaboradores da base, criando assim um grupo multidisciplinar.</w:t>
+            </w:r>
+          </w:p>
+          <w:p>
+            <w:pPr>
+              <w:spacing w:after="0" w:line="240" w:lineRule="auto"/>
+              <w:rPr>
+                <w:rFonts w:ascii="Calibri" w:eastAsia="Calibri" w:hAnsi="Calibri"/>
+              </w:rPr>
+            </w:pPr>
+            <w:r>
+              <w:rPr>
+                <w:rFonts w:eastAsia="Calibri"/>
+              </w:rPr>
               <w:t xml:space="preserve"> </w:t>
             </w:r>
           </w:p>
-          <w:p/>
-          <w:p/>
-          <w:p/>
-          <w:p/>
-          <w:p/>
-          <w:p/>
-          <w:p/>
-          <w:p/>
-          <w:p/>
-          <w:p/>
-          <w:p/>
-          <w:p/>
-          <w:p/>
-          <w:p/>
-          <w:p/>
-          <w:p/>
-          <w:p/>
-          <w:p/>
-          <w:p/>
-          <w:p/>
-          <w:p/>
-          <w:p/>
-          <w:p/>
-          <w:p/>
+          <w:p>
+            <w:pPr>
+              <w:spacing w:after="0" w:line="240" w:lineRule="auto"/>
+              <w:rPr>
+                <w:rFonts w:ascii="Calibri" w:eastAsia="Calibri" w:hAnsi="Calibri"/>
+              </w:rPr>
+            </w:pPr>
+          </w:p>
+          <w:p>
+            <w:pPr>
+              <w:spacing w:after="0" w:line="240" w:lineRule="auto"/>
+              <w:rPr>
+                <w:rFonts w:ascii="Calibri" w:eastAsia="Calibri" w:hAnsi="Calibri"/>
+              </w:rPr>
+            </w:pPr>
+          </w:p>
+          <w:p>
+            <w:pPr>
+              <w:spacing w:after="0" w:line="240" w:lineRule="auto"/>
+              <w:rPr>
+                <w:rFonts w:ascii="Calibri" w:eastAsia="Calibri" w:hAnsi="Calibri"/>
+              </w:rPr>
+            </w:pPr>
+          </w:p>
+          <w:p>
+            <w:pPr>
+              <w:spacing w:after="0" w:line="240" w:lineRule="auto"/>
+              <w:rPr>
+                <w:rFonts w:ascii="Calibri" w:eastAsia="Calibri" w:hAnsi="Calibri"/>
+              </w:rPr>
+            </w:pPr>
+          </w:p>
+          <w:p>
+            <w:pPr>
+              <w:spacing w:after="0" w:line="240" w:lineRule="auto"/>
+              <w:rPr>
+                <w:rFonts w:ascii="Calibri" w:eastAsia="Calibri" w:hAnsi="Calibri"/>
+              </w:rPr>
+            </w:pPr>
+          </w:p>
+          <w:p>
+            <w:pPr>
+              <w:spacing w:after="0" w:line="240" w:lineRule="auto"/>
+              <w:rPr>
+                <w:rFonts w:ascii="Calibri" w:eastAsia="Calibri" w:hAnsi="Calibri"/>
+              </w:rPr>
+            </w:pPr>
+          </w:p>
+          <w:p>
+            <w:pPr>
+              <w:spacing w:after="0" w:line="240" w:lineRule="auto"/>
+              <w:rPr>
+                <w:rFonts w:ascii="Calibri" w:eastAsia="Calibri" w:hAnsi="Calibri"/>
+              </w:rPr>
+            </w:pPr>
+          </w:p>
+          <w:p>
+            <w:pPr>
+              <w:spacing w:after="0" w:line="240" w:lineRule="auto"/>
+              <w:rPr>
+                <w:rFonts w:ascii="Calibri" w:eastAsia="Calibri" w:hAnsi="Calibri"/>
+              </w:rPr>
+            </w:pPr>
+          </w:p>
+          <w:p>
+            <w:pPr>
+              <w:spacing w:after="0" w:line="240" w:lineRule="auto"/>
+              <w:rPr>
+                <w:rFonts w:ascii="Calibri" w:eastAsia="Calibri" w:hAnsi="Calibri"/>
+              </w:rPr>
+            </w:pPr>
+          </w:p>
+          <w:p>
+            <w:pPr>
+              <w:spacing w:after="0" w:line="240" w:lineRule="auto"/>
+              <w:rPr>
+                <w:rFonts w:ascii="Calibri" w:eastAsia="Calibri" w:hAnsi="Calibri"/>
+              </w:rPr>
+            </w:pPr>
+          </w:p>
         </w:tc>
       </w:tr>
     </w:tbl>
-    <w:p/>
     <w:p/>
     <w:sectPr>
       <w:headerReference w:type="default" r:id="rId6"/>
       <w:footerReference w:type="default" r:id="rId7"/>
       <w:pgSz w:w="11906" w:h="16838"/>
       <w:pgMar w:top="1418" w:right="1701" w:bottom="851" w:left="1701" w:header="709" w:footer="709" w:gutter="0"/>
-      <w:cols w:space="708"/>
-      <w:docGrid w:linePitch="360"/>
+      <w:cols w:space="720"/>
+      <w:formProt w:val="0"/>
+      <w:docGrid w:linePitch="360" w:charSpace="4096"/>
     </w:sectPr>
   </w:body>
 </w:document>
@@ -523,7 +830,7 @@
         <w:sz w:val="16"/>
         <w:szCs w:val="16"/>
       </w:rPr>
-      <w:instrText xml:space="preserve"> FILENAME \* MERGEFORMAT </w:instrText>
+      <w:instrText xml:space="preserve"> FILENAME </w:instrText>
     </w:r>
     <w:r>
       <w:rPr>
@@ -534,11 +841,10 @@
     </w:r>
     <w:r>
       <w:rPr>
-        <w:noProof/>
         <w:sz w:val="16"/>
         <w:szCs w:val="16"/>
       </w:rPr>
-      <w:t>BCC_TCC_Submissão de Proposta_v2023.docx</w:t>
+      <w:t>Proposta.docx</w:t>
     </w:r>
     <w:r>
       <w:rPr>
@@ -581,39 +887,42 @@
   <w:tbl>
     <w:tblPr>
       <w:tblStyle w:val="Tabelacomgrade"/>
-      <w:tblW w:w="0" w:type="auto"/>
-      <w:tblBorders>
-        <w:top w:val="none" w:sz="0" w:space="0" w:color="auto"/>
-        <w:left w:val="none" w:sz="0" w:space="0" w:color="auto"/>
-        <w:bottom w:val="none" w:sz="0" w:space="0" w:color="auto"/>
-        <w:right w:val="none" w:sz="0" w:space="0" w:color="auto"/>
-        <w:insideH w:val="none" w:sz="0" w:space="0" w:color="auto"/>
-        <w:insideV w:val="none" w:sz="0" w:space="0" w:color="auto"/>
-      </w:tblBorders>
+      <w:tblW w:w="8494" w:type="dxa"/>
+      <w:tblLayout w:type="fixed"/>
       <w:tblLook w:val="04A0" w:firstRow="1" w:lastRow="0" w:firstColumn="1" w:lastColumn="0" w:noHBand="0" w:noVBand="1"/>
     </w:tblPr>
     <w:tblGrid>
-      <w:gridCol w:w="2263"/>
-      <w:gridCol w:w="6231"/>
+      <w:gridCol w:w="2262"/>
+      <w:gridCol w:w="6232"/>
     </w:tblGrid>
     <w:tr>
       <w:tc>
         <w:tcPr>
-          <w:tcW w:w="2263" w:type="dxa"/>
+          <w:tcW w:w="2262" w:type="dxa"/>
+          <w:tcBorders>
+            <w:top w:val="nil"/>
+            <w:left w:val="nil"/>
+            <w:bottom w:val="nil"/>
+            <w:right w:val="nil"/>
+          </w:tcBorders>
         </w:tcPr>
         <w:p>
           <w:pPr>
             <w:pStyle w:val="Cabealho"/>
+            <w:rPr>
+              <w:rFonts w:ascii="Calibri" w:eastAsia="Calibri" w:hAnsi="Calibri"/>
+            </w:rPr>
           </w:pPr>
           <w:r>
             <w:rPr>
+              <w:rFonts w:eastAsia="Calibri"/>
               <w:noProof/>
             </w:rPr>
             <w:drawing>
-              <wp:inline distT="0" distB="0" distL="0" distR="0" wp14:anchorId="27E32D46" wp14:editId="476ACA9C">
-                <wp:extent cx="1198418" cy="604003"/>
-                <wp:effectExtent l="0" t="0" r="1905" b="5715"/>
-                <wp:docPr id="2" name="Imagem 2" descr="Logotipo&#10;&#10;Descrição gerada automaticamente com confiança média"/>
+              <wp:inline distT="0" distB="0" distL="0" distR="0" wp14:anchorId="2BBE6FF0" wp14:editId="43D9053B">
+                <wp:extent cx="1198245" cy="603885"/>
+                <wp:effectExtent l="0" t="0" r="0" b="0"/>
+                <wp:docPr id="1" name="Imagem 2" descr="Logotipo&#10;&#10;Descrição gerada automaticamente com confiança média"/>
                 <wp:cNvGraphicFramePr>
                   <a:graphicFrameLocks xmlns:a="http://schemas.openxmlformats.org/drawingml/2006/main" noChangeAspect="1"/>
                 </wp:cNvGraphicFramePr>
@@ -621,25 +930,21 @@
                   <a:graphicData uri="http://schemas.openxmlformats.org/drawingml/2006/picture">
                     <pic:pic xmlns:pic="http://schemas.openxmlformats.org/drawingml/2006/picture">
                       <pic:nvPicPr>
-                        <pic:cNvPr id="2" name="Imagem 2" descr="Logotipo&#10;&#10;Descrição gerada automaticamente com confiança média"/>
-                        <pic:cNvPicPr/>
+                        <pic:cNvPr id="1" name="Imagem 2" descr="Logotipo&#10;&#10;Descrição gerada automaticamente com confiança média"/>
+                        <pic:cNvPicPr>
+                          <a:picLocks noChangeAspect="1" noChangeArrowheads="1"/>
+                        </pic:cNvPicPr>
                       </pic:nvPicPr>
                       <pic:blipFill>
-                        <a:blip r:embed="rId1">
-                          <a:extLst>
-                            <a:ext uri="{28A0092B-C50C-407E-A947-70E740481C1C}">
-                              <a14:useLocalDpi xmlns:a14="http://schemas.microsoft.com/office/drawing/2010/main" val="0"/>
-                            </a:ext>
-                          </a:extLst>
-                        </a:blip>
+                        <a:blip r:embed="rId1"/>
                         <a:stretch>
                           <a:fillRect/>
                         </a:stretch>
                       </pic:blipFill>
-                      <pic:spPr>
+                      <pic:spPr bwMode="auto">
                         <a:xfrm>
                           <a:off x="0" y="0"/>
-                          <a:ext cx="1338683" cy="674697"/>
+                          <a:ext cx="1198245" cy="603885"/>
                         </a:xfrm>
                         <a:prstGeom prst="rect">
                           <a:avLst/>
@@ -656,13 +961,25 @@
       <w:tc>
         <w:tcPr>
           <w:tcW w:w="6231" w:type="dxa"/>
+          <w:tcBorders>
+            <w:top w:val="nil"/>
+            <w:left w:val="nil"/>
+            <w:bottom w:val="nil"/>
+            <w:right w:val="nil"/>
+          </w:tcBorders>
         </w:tcPr>
         <w:p>
           <w:pPr>
             <w:pStyle w:val="Cabealho"/>
             <w:jc w:val="right"/>
+            <w:rPr>
+              <w:rFonts w:ascii="Calibri" w:eastAsia="Calibri" w:hAnsi="Calibri"/>
+            </w:rPr>
           </w:pPr>
           <w:r>
+            <w:rPr>
+              <w:rFonts w:eastAsia="Calibri"/>
+            </w:rPr>
             <w:t>ESCOLA POLITÉCNICA</w:t>
           </w:r>
         </w:p>
@@ -670,8 +987,14 @@
           <w:pPr>
             <w:pStyle w:val="Cabealho"/>
             <w:jc w:val="right"/>
+            <w:rPr>
+              <w:rFonts w:ascii="Calibri" w:eastAsia="Calibri" w:hAnsi="Calibri"/>
+            </w:rPr>
           </w:pPr>
           <w:r>
+            <w:rPr>
+              <w:rFonts w:eastAsia="Calibri"/>
+            </w:rPr>
             <w:t>BACHARELADO EM CIÊNCIA DA COMPUTAÇÃO</w:t>
           </w:r>
         </w:p>
@@ -679,14 +1002,23 @@
           <w:pPr>
             <w:pStyle w:val="Cabealho"/>
             <w:jc w:val="right"/>
+            <w:rPr>
+              <w:rFonts w:ascii="Calibri" w:eastAsia="Calibri" w:hAnsi="Calibri"/>
+            </w:rPr>
           </w:pPr>
           <w:r>
+            <w:rPr>
+              <w:rFonts w:eastAsia="Calibri"/>
+            </w:rPr>
             <w:t>EXPERIÊNCIA CRIATIVA: PROJETO TRANSFORMADOR I</w:t>
           </w:r>
         </w:p>
         <w:p>
           <w:pPr>
             <w:pStyle w:val="Cabealho"/>
+            <w:rPr>
+              <w:rFonts w:ascii="Calibri" w:eastAsia="Calibri" w:hAnsi="Calibri"/>
+            </w:rPr>
           </w:pPr>
         </w:p>
       </w:tc>
@@ -709,7 +1041,7 @@
     </w:rPrDefault>
     <w:pPrDefault>
       <w:pPr>
-        <w:spacing w:after="160" w:line="259" w:lineRule="auto"/>
+        <w:suppressAutoHyphens/>
       </w:pPr>
     </w:pPrDefault>
   </w:docDefaults>
@@ -1094,6 +1426,9 @@
   <w:style w:type="paragraph" w:default="1" w:styleId="Normal">
     <w:name w:val="Normal"/>
     <w:qFormat/>
+    <w:pPr>
+      <w:spacing w:after="160" w:line="259" w:lineRule="auto"/>
+    </w:pPr>
   </w:style>
   <w:style w:type="character" w:default="1" w:styleId="Fontepargpadro">
     <w:name w:val="Default Paragraph Font"/>
@@ -1122,6 +1457,83 @@
     <w:semiHidden/>
     <w:unhideWhenUsed/>
   </w:style>
+  <w:style w:type="character" w:customStyle="1" w:styleId="CabealhoChar">
+    <w:name w:val="Cabeçalho Char"/>
+    <w:basedOn w:val="Fontepargpadro"/>
+    <w:link w:val="Cabealho"/>
+    <w:uiPriority w:val="99"/>
+    <w:qFormat/>
+    <w:rsid w:val="00336EDA"/>
+  </w:style>
+  <w:style w:type="character" w:customStyle="1" w:styleId="RodapChar">
+    <w:name w:val="Rodapé Char"/>
+    <w:basedOn w:val="Fontepargpadro"/>
+    <w:link w:val="Rodap"/>
+    <w:uiPriority w:val="99"/>
+    <w:qFormat/>
+    <w:rsid w:val="00336EDA"/>
+  </w:style>
+  <w:style w:type="paragraph" w:customStyle="1" w:styleId="Heading">
+    <w:name w:val="Heading"/>
+    <w:basedOn w:val="Normal"/>
+    <w:next w:val="Corpodetexto"/>
+    <w:qFormat/>
+    <w:pPr>
+      <w:keepNext/>
+      <w:spacing w:before="240" w:after="120"/>
+    </w:pPr>
+    <w:rPr>
+      <w:rFonts w:ascii="Liberation Sans" w:eastAsia="Noto Sans CJK SC" w:hAnsi="Liberation Sans" w:cs="Lohit Devanagari"/>
+      <w:sz w:val="28"/>
+      <w:szCs w:val="28"/>
+    </w:rPr>
+  </w:style>
+  <w:style w:type="paragraph" w:styleId="Corpodetexto">
+    <w:name w:val="Body Text"/>
+    <w:basedOn w:val="Normal"/>
+    <w:pPr>
+      <w:spacing w:after="140" w:line="276" w:lineRule="auto"/>
+    </w:pPr>
+  </w:style>
+  <w:style w:type="paragraph" w:styleId="Lista">
+    <w:name w:val="List"/>
+    <w:basedOn w:val="Corpodetexto"/>
+    <w:rPr>
+      <w:rFonts w:cs="Lohit Devanagari"/>
+    </w:rPr>
+  </w:style>
+  <w:style w:type="paragraph" w:styleId="Legenda">
+    <w:name w:val="caption"/>
+    <w:basedOn w:val="Normal"/>
+    <w:qFormat/>
+    <w:pPr>
+      <w:suppressLineNumbers/>
+      <w:spacing w:before="120" w:after="120"/>
+    </w:pPr>
+    <w:rPr>
+      <w:rFonts w:cs="Lohit Devanagari"/>
+      <w:i/>
+      <w:iCs/>
+      <w:sz w:val="24"/>
+      <w:szCs w:val="24"/>
+    </w:rPr>
+  </w:style>
+  <w:style w:type="paragraph" w:customStyle="1" w:styleId="Index">
+    <w:name w:val="Index"/>
+    <w:basedOn w:val="Normal"/>
+    <w:qFormat/>
+    <w:pPr>
+      <w:suppressLineNumbers/>
+    </w:pPr>
+    <w:rPr>
+      <w:rFonts w:cs="Lohit Devanagari"/>
+    </w:rPr>
+  </w:style>
+  <w:style w:type="paragraph" w:customStyle="1" w:styleId="HeaderandFooter">
+    <w:name w:val="Header and Footer"/>
+    <w:basedOn w:val="Normal"/>
+    <w:qFormat/>
+  </w:style>
   <w:style w:type="paragraph" w:styleId="Cabealho">
     <w:name w:val="header"/>
     <w:basedOn w:val="Normal"/>
@@ -1136,13 +1548,6 @@
       </w:tabs>
       <w:spacing w:after="0" w:line="240" w:lineRule="auto"/>
     </w:pPr>
-  </w:style>
-  <w:style w:type="character" w:customStyle="1" w:styleId="CabealhoChar">
-    <w:name w:val="Cabeçalho Char"/>
-    <w:basedOn w:val="Fontepargpadro"/>
-    <w:link w:val="Cabealho"/>
-    <w:uiPriority w:val="99"/>
-    <w:rsid w:val="00336EDA"/>
   </w:style>
   <w:style w:type="paragraph" w:styleId="Rodap">
     <w:name w:val="footer"/>
@@ -1159,21 +1564,11 @@
       <w:spacing w:after="0" w:line="240" w:lineRule="auto"/>
     </w:pPr>
   </w:style>
-  <w:style w:type="character" w:customStyle="1" w:styleId="RodapChar">
-    <w:name w:val="Rodapé Char"/>
-    <w:basedOn w:val="Fontepargpadro"/>
-    <w:link w:val="Rodap"/>
-    <w:uiPriority w:val="99"/>
-    <w:rsid w:val="00336EDA"/>
-  </w:style>
   <w:style w:type="table" w:styleId="Tabelacomgrade">
     <w:name w:val="Table Grid"/>
     <w:basedOn w:val="Tabelanormal"/>
     <w:uiPriority w:val="39"/>
     <w:rsid w:val="00336EDA"/>
-    <w:pPr>
-      <w:spacing w:after="0" w:line="240" w:lineRule="auto"/>
-    </w:pPr>
     <w:tblPr>
       <w:tblBorders>
         <w:top w:val="single" w:sz="4" w:space="0" w:color="auto"/>
